--- a/07-02-2024/ClassNotes.docx
+++ b/07-02-2024/ClassNotes.docx
@@ -3,9 +3,11 @@
 <w:document xmlns:wpc="http://schemas.microsoft.com/office/word/2010/wordprocessingCanvas" xmlns:cx="http://schemas.microsoft.com/office/drawing/2014/chartex" xmlns:cx1="http://schemas.microsoft.com/office/drawing/2015/9/8/chartex" xmlns:cx2="http://schemas.microsoft.com/office/drawing/2015/10/21/chartex" xmlns:cx3="http://schemas.microsoft.com/office/drawing/2016/5/9/chartex" xmlns:cx4="http://schemas.microsoft.com/office/drawing/2016/5/10/chartex" xmlns:cx5="http://schemas.microsoft.com/office/drawing/2016/5/11/chartex" xmlns:cx6="http://schemas.microsoft.com/office/drawing/2016/5/12/chartex" xmlns:cx7="http://schemas.microsoft.com/office/drawing/2016/5/13/chartex" xmlns:cx8="http://schemas.microsoft.com/office/drawing/2016/5/14/chartex" xmlns:mc="http://schemas.openxmlformats.org/markup-compatibility/2006" xmlns:aink="http://schemas.microsoft.com/office/drawing/2016/ink" xmlns:am3d="http://schemas.microsoft.com/office/drawing/2017/model3d" xmlns:o="urn:schemas-microsoft-com:office:office" xmlns:oel="http://schemas.microsoft.com/office/2019/extlst" xmlns:r="http://schemas.openxmlformats.org/officeDocument/2006/relationships" xmlns:m="http://schemas.openxmlformats.org/officeDocument/2006/math" xmlns:v="urn:schemas-microsoft-com:vml" xmlns:wp14="http://schemas.microsoft.com/office/word/2010/wordprocessingDrawing" xmlns:wp="http://schemas.openxmlformats.org/drawingml/2006/wordprocessingDrawing" xmlns:w10="urn:schemas-microsoft-com:office:word" xmlns:w="http://schemas.openxmlformats.org/wordprocessingml/2006/main" xmlns:w14="http://schemas.microsoft.com/office/word/2010/wordml" xmlns:w15="http://schemas.microsoft.com/office/word/2012/wordml" xmlns:w16cex="http://schemas.microsoft.com/office/word/2018/wordml/cex" xmlns:w16cid="http://schemas.microsoft.com/office/word/2016/wordml/cid" xmlns:w16="http://schemas.microsoft.com/office/word/2018/wordml" xmlns:w16sdtdh="http://schemas.microsoft.com/office/word/2020/wordml/sdtdatahash" xmlns:w16se="http://schemas.microsoft.com/office/word/2015/wordml/symex" xmlns:wpg="http://schemas.microsoft.com/office/word/2010/wordprocessingGroup" xmlns:wpi="http://schemas.microsoft.com/office/word/2010/wordprocessingInk" xmlns:wne="http://schemas.microsoft.com/office/word/2006/wordml" xmlns:wps="http://schemas.microsoft.com/office/word/2010/wordprocessingShape" mc:Ignorable="w14 w15 w16se w16cid w16 w16cex w16sdtdh wp14">
   <w:body>
     <w:p>
+      <w:proofErr w:type="gramStart"/>
       <w:r>
         <w:t>Delegate :</w:t>
       </w:r>
+      <w:proofErr w:type="gramEnd"/>
     </w:p>
     <w:p>
       <w:r>
@@ -13,8 +15,13 @@
       </w:r>
     </w:p>
     <w:p>
-      <w:r>
-        <w:t>Dotnet : base class library(predefined library) + CLR</w:t>
+      <w:proofErr w:type="gramStart"/>
+      <w:r>
+        <w:t>Dotnet :</w:t>
+      </w:r>
+      <w:proofErr w:type="gramEnd"/>
+      <w:r>
+        <w:t xml:space="preserve"> base class library(predefined library) + CLR</w:t>
       </w:r>
     </w:p>
     <w:p>
@@ -57,14 +64,24 @@
       </w:r>
     </w:p>
     <w:p>
-      <w:r>
-        <w:t>ADO : active ex data object</w:t>
-      </w:r>
-    </w:p>
-    <w:p>
-      <w:r>
-        <w:t>Can be used in any language</w:t>
-      </w:r>
+      <w:proofErr w:type="gramStart"/>
+      <w:r>
+        <w:t>ADO :</w:t>
+      </w:r>
+      <w:proofErr w:type="gramEnd"/>
+      <w:r>
+        <w:t xml:space="preserve"> active ex data object</w:t>
+      </w:r>
+    </w:p>
+    <w:p>
+      <w:r>
+        <w:t xml:space="preserve">Can be used in any </w:t>
+      </w:r>
+      <w:proofErr w:type="gramStart"/>
+      <w:r>
+        <w:t>language</w:t>
+      </w:r>
+      <w:proofErr w:type="gramEnd"/>
     </w:p>
     <w:p>
       <w:r>
@@ -76,8 +93,13 @@
       </w:r>
       <w:proofErr w:type="spellEnd"/>
       <w:r>
-        <w:t>, excel or any other data source</w:t>
-      </w:r>
+        <w:t xml:space="preserve">, excel or any other data </w:t>
+      </w:r>
+      <w:proofErr w:type="gramStart"/>
+      <w:r>
+        <w:t>source</w:t>
+      </w:r>
+      <w:proofErr w:type="gramEnd"/>
     </w:p>
     <w:p>
       <w:r>
@@ -123,10 +145,12 @@
         <w:t xml:space="preserve"> File </w:t>
       </w:r>
       <w:proofErr w:type="spellStart"/>
+      <w:proofErr w:type="gramStart"/>
       <w:r>
         <w:t>databasr</w:t>
       </w:r>
       <w:proofErr w:type="spellEnd"/>
+      <w:proofErr w:type="gramEnd"/>
     </w:p>
     <w:p>
       <w:pPr>
@@ -157,6 +181,7 @@
       </w:r>
     </w:p>
     <w:p>
+      <w:proofErr w:type="gramStart"/>
       <w:r>
         <w:rPr>
           <w:u w:val="single"/>
@@ -164,7 +189,11 @@
         <w:t xml:space="preserve">Drivers </w:t>
       </w:r>
       <w:r>
-        <w:t>: hardware driver also called provider ( different driver for excel, database)</w:t>
+        <w:t>:</w:t>
+      </w:r>
+      <w:proofErr w:type="gramEnd"/>
+      <w:r>
+        <w:t xml:space="preserve"> hardware driver also called provider ( different driver for excel, database)</w:t>
       </w:r>
     </w:p>
     <w:p>
@@ -208,10 +237,18 @@
         <w:t xml:space="preserve">Defined in </w:t>
       </w:r>
       <w:r>
-        <w:t>Configuration file</w:t>
-      </w:r>
-      <w:r>
-        <w:t xml:space="preserve">(xml or </w:t>
+        <w:t xml:space="preserve">Configuration </w:t>
+      </w:r>
+      <w:proofErr w:type="gramStart"/>
+      <w:r>
+        <w:t>file</w:t>
+      </w:r>
+      <w:r>
+        <w:t>(</w:t>
+      </w:r>
+      <w:proofErr w:type="gramEnd"/>
+      <w:r>
+        <w:t xml:space="preserve">xml or </w:t>
       </w:r>
       <w:proofErr w:type="spellStart"/>
       <w:r>
@@ -232,7 +269,15 @@
     </w:p>
     <w:p>
       <w:r>
-        <w:t xml:space="preserve">Another name for database : initial </w:t>
+        <w:t xml:space="preserve">Another name for </w:t>
+      </w:r>
+      <w:proofErr w:type="gramStart"/>
+      <w:r>
+        <w:t>database :</w:t>
+      </w:r>
+      <w:proofErr w:type="gramEnd"/>
+      <w:r>
+        <w:t xml:space="preserve"> initial </w:t>
       </w:r>
       <w:proofErr w:type="spellStart"/>
       <w:r>
@@ -258,22 +303,53 @@
       </w:r>
       <w:proofErr w:type="spellEnd"/>
       <w:r>
-        <w:t xml:space="preserve"> no need of compilation</w:t>
-      </w:r>
-    </w:p>
-    <w:p>
-      <w:r>
-        <w:t xml:space="preserve">Syntax : </w:t>
-      </w:r>
-    </w:p>
-    <w:p>
-      <w:r>
-        <w:t>-provider=XXX; user id=XXXX, password : XXX, data source =XXXX;</w:t>
-      </w:r>
-    </w:p>
-    <w:p>
-      <w:r>
-        <w:t xml:space="preserve">Namespace : </w:t>
+        <w:t xml:space="preserve"> no need of </w:t>
+      </w:r>
+      <w:proofErr w:type="gramStart"/>
+      <w:r>
+        <w:t>compilation</w:t>
+      </w:r>
+      <w:proofErr w:type="gramEnd"/>
+    </w:p>
+    <w:p>
+      <w:pPr>
+        <w:tabs>
+          <w:tab w:val="left" w:pos="3773"/>
+        </w:tabs>
+      </w:pPr>
+      <w:proofErr w:type="gramStart"/>
+      <w:r>
+        <w:t>Syntax :</w:t>
+      </w:r>
+      <w:proofErr w:type="gramEnd"/>
+      <w:r>
+        <w:t xml:space="preserve"> </w:t>
+      </w:r>
+      <w:r>
+        <w:tab/>
+      </w:r>
+    </w:p>
+    <w:p>
+      <w:r>
+        <w:t xml:space="preserve">-provider=XXX; user id=XXXX, </w:t>
+      </w:r>
+      <w:proofErr w:type="gramStart"/>
+      <w:r>
+        <w:t>password :</w:t>
+      </w:r>
+      <w:proofErr w:type="gramEnd"/>
+      <w:r>
+        <w:t xml:space="preserve"> XXX, data source =XXXX;</w:t>
+      </w:r>
+    </w:p>
+    <w:p>
+      <w:proofErr w:type="gramStart"/>
+      <w:r>
+        <w:t>Namespace :</w:t>
+      </w:r>
+      <w:proofErr w:type="gramEnd"/>
+      <w:r>
+        <w:t xml:space="preserve"> </w:t>
       </w:r>
       <w:proofErr w:type="spellStart"/>
       <w:r>
